--- a/resume/Resume_En.docx
+++ b/resume/Resume_En.docx
@@ -2611,7 +2611,7 @@
                 <w:color w:val="365F91" w:themeColor="accent1" w:themeShade="BF"/>
                 <w:spacing w:val="7"/>
               </w:rPr>
-              <w:t>This project ranked first in the 2024 project proposal defense at the School of Software Engineering, Tongji University. A related paper is under preparation and expected to be submitted to the 2025 IEEE International Conference on Multimedia and Expo (ICME).</w:t>
+              <w:t>This project ranked first in the 2024 project proposal defense at the School of Software Engineering, Tongji University.</w:t>
             </w:r>
           </w:p>
         </w:tc>
@@ -3179,15 +3179,7 @@
                 <w:rFonts w:asciiTheme="majorEastAsia" w:eastAsiaTheme="majorEastAsia" w:hAnsiTheme="majorEastAsia"/>
                 <w:spacing w:val="7"/>
               </w:rPr>
-              <w:t xml:space="preserve"> Model: Enhanced prompt design and multi-turn dialogue features to improve the </w:t>
-            </w:r>
-            <w:r>
-              <w:rPr>
-                <w:rFonts w:asciiTheme="majorEastAsia" w:eastAsiaTheme="majorEastAsia" w:hAnsiTheme="majorEastAsia"/>
-                <w:spacing w:val="7"/>
-              </w:rPr>
-              <w:lastRenderedPageBreak/>
-              <w:t>system</w:t>
+              <w:t xml:space="preserve"> Model: Enhanced prompt design and multi-turn dialogue features to improve the system</w:t>
             </w:r>
             <w:r>
               <w:rPr>
@@ -3223,6 +3215,7 @@
                 <w:color w:val="365F91" w:themeColor="accent1" w:themeShade="BF"/>
                 <w:spacing w:val="7"/>
               </w:rPr>
+              <w:lastRenderedPageBreak/>
               <w:t>In this internship, I not only deepened my technical expertise in front-end development,</w:t>
             </w:r>
             <w:r>
@@ -4647,6 +4640,13 @@
         </w:rPr>
         <w:t>Rust</w:t>
       </w:r>
+      <w:r>
+        <w:rPr>
+          <w:rFonts w:asciiTheme="majorEastAsia" w:eastAsiaTheme="majorEastAsia" w:hAnsiTheme="majorEastAsia"/>
+          <w:spacing w:val="7"/>
+        </w:rPr>
+        <w:t>, Go</w:t>
+      </w:r>
     </w:p>
     <w:p>
       <w:pPr>
@@ -4714,7 +4714,7 @@
           <w:rFonts w:asciiTheme="majorEastAsia" w:eastAsiaTheme="majorEastAsia" w:hAnsiTheme="majorEastAsia"/>
           <w:spacing w:val="7"/>
         </w:rPr>
-        <w:t>Spring Boot, Cocos2d-x, Qt, Flutter, OpenCV</w:t>
+        <w:t>Spring Boot, Cocos2d-x, Qt, Flutter</w:t>
       </w:r>
       <w:r>
         <w:rPr>
